--- a/bi-weekly-personal-journal/第七八九十周進度紀錄.docx
+++ b/bi-weekly-personal-journal/第七八九十周進度紀錄.docx
@@ -7578,6 +7578,22 @@
           <w:b/>
           <w:lang w:val="en-US"/>
         </w:rPr>
+        <w:t>L</w:t>
+      </w:r>
+      <w:r>
+        <w:rPr>
+          <w:rFonts w:ascii="Times New Roman" w:hAnsi="Times New Roman" w:cs="Times New Roman"/>
+          <w:b/>
+          <w:lang w:val="en-US"/>
+        </w:rPr>
+        <w:t xml:space="preserve">ED </w:t>
+      </w:r>
+      <w:r>
+        <w:rPr>
+          <w:rFonts w:ascii="Times New Roman" w:hAnsi="Times New Roman" w:cs="Times New Roman" w:hint="eastAsia"/>
+          <w:b/>
+          <w:lang w:val="en-US"/>
+        </w:rPr>
         <w:t>d</w:t>
       </w:r>
       <w:r>
@@ -7594,7 +7610,47 @@
           <w:b/>
           <w:lang w:val="en-US"/>
         </w:rPr>
-        <w:t>程式撰寫</w:t>
+        <w:t>d</w:t>
+      </w:r>
+      <w:r>
+        <w:rPr>
+          <w:rFonts w:ascii="Times New Roman" w:hAnsi="Times New Roman" w:cs="Times New Roman"/>
+          <w:b/>
+          <w:lang w:val="en-US"/>
+        </w:rPr>
+        <w:t xml:space="preserve"> </w:t>
+      </w:r>
+      <w:r>
+        <w:rPr>
+          <w:rFonts w:ascii="Times New Roman" w:hAnsi="Times New Roman" w:cs="Times New Roman" w:hint="eastAsia"/>
+          <w:b/>
+          <w:lang w:val="en-US"/>
+        </w:rPr>
+        <w:t>s</w:t>
+      </w:r>
+      <w:r>
+        <w:rPr>
+          <w:rFonts w:ascii="Times New Roman" w:hAnsi="Times New Roman" w:cs="Times New Roman"/>
+          <w:b/>
+          <w:lang w:val="en-US"/>
+        </w:rPr>
+        <w:t>witch</w:t>
+      </w:r>
+      <w:r>
+        <w:rPr>
+          <w:rFonts w:ascii="Times New Roman" w:hAnsi="Times New Roman" w:cs="Times New Roman" w:hint="eastAsia"/>
+          <w:b/>
+          <w:lang w:val="en-US"/>
+        </w:rPr>
+        <w:t>程式寫</w:t>
+      </w:r>
+      <w:r>
+        <w:rPr>
+          <w:rFonts w:ascii="Times New Roman" w:hAnsi="Times New Roman" w:cs="Times New Roman" w:hint="eastAsia"/>
+          <w:b/>
+          <w:lang w:val="en-US"/>
+        </w:rPr>
+        <w:t>完了</w:t>
       </w:r>
     </w:p>
     <w:p>
@@ -7629,23 +7685,7 @@
           <w:b/>
           <w:lang w:val="en-US"/>
         </w:rPr>
-        <w:t>IMU</w:t>
-      </w:r>
-      <w:r>
-        <w:rPr>
-          <w:rFonts w:ascii="Times New Roman" w:hAnsi="Times New Roman" w:cs="Times New Roman"/>
-          <w:b/>
-          <w:lang w:val="en-US"/>
-        </w:rPr>
-        <w:t xml:space="preserve"> with Kalman filter</w:t>
-      </w:r>
-      <w:r>
-        <w:rPr>
-          <w:rFonts w:ascii="Times New Roman" w:hAnsi="Times New Roman" w:cs="Times New Roman"/>
-          <w:b/>
-          <w:lang w:val="en-US"/>
-        </w:rPr>
-        <w:t xml:space="preserve"> but without DMP</w:t>
+        <w:t>IMU with Kalman filter but without DMP</w:t>
       </w:r>
       <w:r>
         <w:rPr>
@@ -8148,82 +8188,274 @@
       <w:pPr>
         <w:spacing w:line="240" w:lineRule="auto"/>
         <w:rPr>
-          <w:rFonts w:ascii="Times New Roman" w:hAnsi="Times New Roman" w:cs="Times New Roman"/>
-          <w:b/>
-          <w:lang w:val="en-US"/>
-        </w:rPr>
-      </w:pPr>
-      <w:r>
-        <w:rPr>
-          <w:rFonts w:ascii="Times New Roman" w:hAnsi="Times New Roman" w:cs="Times New Roman"/>
-          <w:b/>
-          <w:lang w:val="en-US"/>
-        </w:rPr>
-        <w:t>-Task1:</w:t>
-      </w:r>
-    </w:p>
-    <w:p>
-      <w:pPr>
-        <w:spacing w:line="240" w:lineRule="auto"/>
-        <w:rPr>
-          <w:rFonts w:ascii="Times New Roman" w:hAnsi="Times New Roman" w:cs="Times New Roman"/>
-          <w:lang w:val="en-US"/>
-        </w:rPr>
-      </w:pPr>
-    </w:p>
-    <w:p>
-      <w:pPr>
-        <w:spacing w:line="240" w:lineRule="auto"/>
-        <w:rPr>
-          <w:rFonts w:ascii="Times New Roman" w:hAnsi="Times New Roman" w:cs="Times New Roman"/>
-          <w:b/>
-          <w:lang w:val="en-US"/>
-        </w:rPr>
-      </w:pPr>
-      <w:r>
-        <w:rPr>
-          <w:rFonts w:ascii="Times New Roman" w:hAnsi="Times New Roman" w:cs="Times New Roman"/>
-          <w:b/>
-          <w:lang w:val="en-US"/>
-        </w:rPr>
-        <w:t xml:space="preserve">-Task 2: </w:t>
-      </w:r>
-    </w:p>
-    <w:p>
-      <w:pPr>
-        <w:spacing w:line="240" w:lineRule="auto"/>
-        <w:rPr>
-          <w:rFonts w:ascii="Times New Roman" w:hAnsi="Times New Roman" w:cs="Times New Roman"/>
-          <w:lang w:val="en-US"/>
-        </w:rPr>
-      </w:pPr>
-    </w:p>
-    <w:p>
-      <w:pPr>
-        <w:spacing w:line="240" w:lineRule="auto"/>
-        <w:rPr>
-          <w:rFonts w:ascii="Times New Roman" w:hAnsi="Times New Roman" w:cs="Times New Roman"/>
-          <w:lang w:val="en-US"/>
-        </w:rPr>
-      </w:pPr>
-      <w:r>
-        <w:rPr>
-          <w:rFonts w:ascii="Times New Roman" w:hAnsi="Times New Roman" w:cs="Times New Roman"/>
-          <w:lang w:val="en-US"/>
-        </w:rPr>
-        <w:t>-...</w:t>
-      </w:r>
-    </w:p>
-    <w:p>
-      <w:pPr>
-        <w:spacing w:line="240" w:lineRule="auto"/>
-        <w:rPr>
-          <w:rFonts w:ascii="Times New Roman" w:hAnsi="Times New Roman" w:cs="Times New Roman"/>
-          <w:b/>
-          <w:bdr w:val="single" w:sz="4" w:space="0" w:color="auto"/>
-          <w:lang w:val="en-US"/>
-        </w:rPr>
-      </w:pPr>
+          <w:rFonts w:ascii="Times New Roman" w:hAnsi="Times New Roman" w:cs="Times New Roman" w:hint="eastAsia"/>
+          <w:b/>
+          <w:lang w:val="en-US"/>
+        </w:rPr>
+      </w:pPr>
+      <w:r>
+        <w:rPr>
+          <w:rFonts w:ascii="Times New Roman" w:hAnsi="Times New Roman" w:cs="Times New Roman"/>
+          <w:b/>
+          <w:lang w:val="en-US"/>
+        </w:rPr>
+        <w:t>-Task</w:t>
+      </w:r>
+      <w:r>
+        <w:rPr>
+          <w:rFonts w:ascii="Times New Roman" w:hAnsi="Times New Roman" w:cs="Times New Roman"/>
+          <w:b/>
+          <w:lang w:val="en-US"/>
+        </w:rPr>
+        <w:t xml:space="preserve"> </w:t>
+      </w:r>
+      <w:r>
+        <w:rPr>
+          <w:rFonts w:ascii="Times New Roman" w:hAnsi="Times New Roman" w:cs="Times New Roman"/>
+          <w:b/>
+          <w:lang w:val="en-US"/>
+        </w:rPr>
+        <w:t>1:</w:t>
+      </w:r>
+      <w:r>
+        <w:rPr>
+          <w:rFonts w:ascii="Times New Roman" w:hAnsi="Times New Roman" w:cs="Times New Roman" w:hint="eastAsia"/>
+          <w:b/>
+          <w:lang w:val="en-US"/>
+        </w:rPr>
+        <w:t>S</w:t>
+      </w:r>
+      <w:r>
+        <w:rPr>
+          <w:rFonts w:ascii="Times New Roman" w:hAnsi="Times New Roman" w:cs="Times New Roman"/>
+          <w:b/>
+          <w:lang w:val="en-US"/>
+        </w:rPr>
+        <w:t xml:space="preserve">ervo motor </w:t>
+      </w:r>
+      <w:r>
+        <w:rPr>
+          <w:rFonts w:ascii="Times New Roman" w:hAnsi="Times New Roman" w:cs="Times New Roman" w:hint="eastAsia"/>
+          <w:b/>
+          <w:lang w:val="en-US"/>
+        </w:rPr>
+        <w:t>突然可能需要因此寫了一下，最後沒用，</w:t>
+      </w:r>
+      <w:proofErr w:type="gramStart"/>
+      <w:r>
+        <w:rPr>
+          <w:rFonts w:ascii="Times New Roman" w:hAnsi="Times New Roman" w:cs="Times New Roman" w:hint="eastAsia"/>
+          <w:b/>
+          <w:lang w:val="en-US"/>
+        </w:rPr>
+        <w:t>降壓板</w:t>
+      </w:r>
+      <w:proofErr w:type="gramEnd"/>
+      <w:r>
+        <w:rPr>
+          <w:rFonts w:ascii="Times New Roman" w:hAnsi="Times New Roman" w:cs="Times New Roman" w:hint="eastAsia"/>
+          <w:b/>
+          <w:lang w:val="en-US"/>
+        </w:rPr>
+        <w:t>，電池</w:t>
+      </w:r>
+      <w:r>
+        <w:rPr>
+          <w:rFonts w:ascii="Times New Roman" w:hAnsi="Times New Roman" w:cs="Times New Roman" w:hint="eastAsia"/>
+          <w:b/>
+          <w:lang w:val="en-US"/>
+        </w:rPr>
+        <w:t>1</w:t>
+      </w:r>
+      <w:r>
+        <w:rPr>
+          <w:rFonts w:ascii="Times New Roman" w:hAnsi="Times New Roman" w:cs="Times New Roman"/>
+          <w:b/>
+          <w:lang w:val="en-US"/>
+        </w:rPr>
+        <w:t>8650 or</w:t>
+      </w:r>
+      <w:r>
+        <w:rPr>
+          <w:rFonts w:ascii="Times New Roman" w:hAnsi="Times New Roman" w:cs="Times New Roman" w:hint="eastAsia"/>
+          <w:b/>
+          <w:lang w:val="en-US"/>
+        </w:rPr>
+        <w:t>鹼性電池，電池盒</w:t>
+      </w:r>
+    </w:p>
+    <w:p>
+      <w:pPr>
+        <w:spacing w:line="240" w:lineRule="auto"/>
+        <w:rPr>
+          <w:rFonts w:ascii="Times New Roman" w:hAnsi="Times New Roman" w:cs="Times New Roman"/>
+          <w:b/>
+          <w:lang w:val="en-US"/>
+        </w:rPr>
+      </w:pPr>
+      <w:r>
+        <w:rPr>
+          <w:rFonts w:ascii="Times New Roman" w:hAnsi="Times New Roman" w:cs="Times New Roman"/>
+          <w:b/>
+          <w:lang w:val="en-US"/>
+        </w:rPr>
+        <w:t>-Task 2:</w:t>
+      </w:r>
+      <w:r>
+        <w:rPr>
+          <w:rFonts w:ascii="Times New Roman" w:hAnsi="Times New Roman" w:cs="Times New Roman" w:hint="eastAsia"/>
+          <w:b/>
+          <w:lang w:val="en-US"/>
+        </w:rPr>
+        <w:t>將</w:t>
+      </w:r>
+      <w:r>
+        <w:rPr>
+          <w:rFonts w:ascii="Times New Roman" w:hAnsi="Times New Roman" w:cs="Times New Roman"/>
+          <w:b/>
+          <w:lang w:val="en-US"/>
+        </w:rPr>
+        <w:t>DC motor</w:t>
+      </w:r>
+      <w:r>
+        <w:rPr>
+          <w:rFonts w:ascii="Times New Roman" w:hAnsi="Times New Roman" w:cs="Times New Roman" w:hint="eastAsia"/>
+          <w:b/>
+          <w:lang w:val="en-US"/>
+        </w:rPr>
+        <w:t>程式與</w:t>
+      </w:r>
+      <w:r>
+        <w:rPr>
+          <w:rFonts w:ascii="Times New Roman" w:hAnsi="Times New Roman" w:cs="Times New Roman" w:hint="eastAsia"/>
+          <w:b/>
+          <w:lang w:val="en-US"/>
+        </w:rPr>
+        <w:t>s</w:t>
+      </w:r>
+      <w:r>
+        <w:rPr>
+          <w:rFonts w:ascii="Times New Roman" w:hAnsi="Times New Roman" w:cs="Times New Roman"/>
+          <w:b/>
+          <w:lang w:val="en-US"/>
+        </w:rPr>
+        <w:t>witch</w:t>
+      </w:r>
+      <w:r>
+        <w:rPr>
+          <w:rFonts w:ascii="Times New Roman" w:hAnsi="Times New Roman" w:cs="Times New Roman" w:hint="eastAsia"/>
+          <w:b/>
+          <w:lang w:val="en-US"/>
+        </w:rPr>
+        <w:t>程式結合再一起</w:t>
+      </w:r>
+    </w:p>
+    <w:p>
+      <w:pPr>
+        <w:spacing w:line="240" w:lineRule="auto"/>
+        <w:rPr>
+          <w:rFonts w:ascii="Times New Roman" w:hAnsi="Times New Roman" w:cs="Times New Roman"/>
+          <w:lang w:val="en-US"/>
+        </w:rPr>
+      </w:pPr>
+    </w:p>
+    <w:p>
+      <w:pPr>
+        <w:spacing w:line="240" w:lineRule="auto"/>
+        <w:rPr>
+          <w:rFonts w:ascii="Times New Roman" w:hAnsi="Times New Roman" w:cs="Times New Roman" w:hint="eastAsia"/>
+          <w:b/>
+          <w:lang w:val="en-US"/>
+        </w:rPr>
+      </w:pPr>
+      <w:r>
+        <w:rPr>
+          <w:rFonts w:ascii="Times New Roman" w:hAnsi="Times New Roman" w:cs="Times New Roman"/>
+          <w:b/>
+          <w:lang w:val="en-US"/>
+        </w:rPr>
+        <w:t xml:space="preserve">-Task </w:t>
+      </w:r>
+      <w:r>
+        <w:rPr>
+          <w:rFonts w:ascii="Times New Roman" w:hAnsi="Times New Roman" w:cs="Times New Roman"/>
+          <w:b/>
+          <w:lang w:val="en-US"/>
+        </w:rPr>
+        <w:t>3</w:t>
+      </w:r>
+      <w:r>
+        <w:rPr>
+          <w:rFonts w:ascii="Times New Roman" w:hAnsi="Times New Roman" w:cs="Times New Roman"/>
+          <w:b/>
+          <w:lang w:val="en-US"/>
+        </w:rPr>
+        <w:t>:</w:t>
+      </w:r>
+      <w:r>
+        <w:rPr>
+          <w:rFonts w:ascii="Times New Roman" w:hAnsi="Times New Roman" w:cs="Times New Roman"/>
+          <w:b/>
+          <w:lang w:val="en-US"/>
+        </w:rPr>
+        <w:t>IMU</w:t>
+      </w:r>
+      <w:r>
+        <w:rPr>
+          <w:rFonts w:ascii="Times New Roman" w:hAnsi="Times New Roman" w:cs="Times New Roman" w:hint="eastAsia"/>
+          <w:b/>
+          <w:lang w:val="en-US"/>
+        </w:rPr>
+        <w:t>最後決定期末再看用途</w:t>
+      </w:r>
+      <w:r>
+        <w:rPr>
+          <w:rFonts w:ascii="Times New Roman" w:hAnsi="Times New Roman" w:cs="Times New Roman" w:hint="eastAsia"/>
+          <w:b/>
+          <w:lang w:val="en-US"/>
+        </w:rPr>
+        <w:t xml:space="preserve"> </w:t>
+      </w:r>
+      <w:r>
+        <w:rPr>
+          <w:rFonts w:ascii="Times New Roman" w:hAnsi="Times New Roman" w:cs="Times New Roman" w:hint="eastAsia"/>
+          <w:b/>
+          <w:lang w:val="en-US"/>
+        </w:rPr>
+        <w:t>其中先以</w:t>
+      </w:r>
+      <w:r>
+        <w:rPr>
+          <w:rFonts w:ascii="Times New Roman" w:hAnsi="Times New Roman" w:cs="Times New Roman" w:hint="eastAsia"/>
+          <w:b/>
+          <w:lang w:val="en-US"/>
+        </w:rPr>
+        <w:t>T</w:t>
+      </w:r>
+      <w:r>
+        <w:rPr>
+          <w:rFonts w:ascii="Times New Roman" w:hAnsi="Times New Roman" w:cs="Times New Roman"/>
+          <w:b/>
+          <w:lang w:val="en-US"/>
+        </w:rPr>
+        <w:t>IME-BASE</w:t>
+      </w:r>
+      <w:r>
+        <w:rPr>
+          <w:rFonts w:ascii="Times New Roman" w:hAnsi="Times New Roman" w:cs="Times New Roman" w:hint="eastAsia"/>
+          <w:b/>
+          <w:lang w:val="en-US"/>
+        </w:rPr>
+        <w:t>D</w:t>
+      </w:r>
+      <w:r>
+        <w:rPr>
+          <w:rFonts w:ascii="Times New Roman" w:hAnsi="Times New Roman" w:cs="Times New Roman" w:hint="eastAsia"/>
+          <w:b/>
+          <w:lang w:val="en-US"/>
+        </w:rPr>
+        <w:t>跑</w:t>
+      </w:r>
     </w:p>
     <w:p>
       <w:pPr>
@@ -8968,6 +9200,7 @@
           <w:docPartUnique/>
         </w:docPartObj>
       </w:sdtPr>
+      <w:sdtEndPr/>
       <w:sdtContent>
         <w:r>
           <w:rPr>
@@ -9046,10 +9279,11 @@
     </w:r>
     <w:r>
       <w:rPr>
+        <w:rFonts w:hint="eastAsia"/>
         <w:color w:val="0070C0"/>
         <w:lang w:val="en-US"/>
       </w:rPr>
-      <w:t>6</w:t>
+      <w:t>8</w:t>
     </w:r>
     <w:r>
       <w:ptab w:relativeTo="margin" w:alignment="right" w:leader="none"/>
@@ -9075,6 +9309,7 @@
           <w:docPartUnique/>
         </w:docPartObj>
       </w:sdtPr>
+      <w:sdtEndPr/>
       <w:sdtContent>
         <w:r>
           <w:rPr>
